--- a/BA_WB5_DO3_BEWAAR.docx
+++ b/BA_WB5_DO3_BEWAAR.docx
@@ -14,173 +14,74 @@
           <w:noProof/>
           <w:lang w:eastAsia="nl-NL"/>
         </w:rPr>
-        <mc:AlternateContent>
-          <mc:Choice Requires="wps">
-            <w:drawing>
-              <wp:inline distT="0" distB="0" distL="0" distR="0" wp14:anchorId="749C0008" wp14:editId="1FBA361C">
-                <wp:extent cx="5741035" cy="788670"/>
-                <wp:effectExtent l="0" t="0" r="0" b="1905"/>
-                <wp:docPr id="1" name="AutoShape 2"/>
-                <wp:cNvGraphicFramePr>
-                  <a:graphicFrameLocks xmlns:a="http://schemas.openxmlformats.org/drawingml/2006/main"/>
-                </wp:cNvGraphicFramePr>
-                <a:graphic xmlns:a="http://schemas.openxmlformats.org/drawingml/2006/main">
-                  <a:graphicData uri="http://schemas.microsoft.com/office/word/2010/wordprocessingShape">
-                    <wps:wsp>
-                      <wps:cNvSpPr>
-                        <a:spLocks noChangeArrowheads="1"/>
-                      </wps:cNvSpPr>
-                      <wps:spPr bwMode="auto">
-                        <a:xfrm>
-                          <a:off x="0" y="0"/>
-                          <a:ext cx="5741035" cy="788670"/>
-                        </a:xfrm>
-                        <a:prstGeom prst="roundRect">
-                          <a:avLst>
-                            <a:gd name="adj" fmla="val 16667"/>
-                          </a:avLst>
-                        </a:prstGeom>
-                        <a:solidFill>
-                          <a:srgbClr val="005288"/>
-                        </a:solidFill>
-                        <a:ln w="9525">
-                          <a:solidFill>
-                            <a:srgbClr val="005288"/>
-                          </a:solidFill>
-                          <a:round/>
-                          <a:headEnd/>
-                          <a:tailEnd/>
-                        </a:ln>
-                      </wps:spPr>
-                      <wps:txbx>
-                        <w:txbxContent>
-                          <w:p>
-                            <w:pPr>
-                              <w:spacing w:after="0" w:line="240" w:lineRule="auto"/>
-                              <w:rPr>
-                                <w:b/>
-                                <w:color w:val="FFFFFF"/>
-                                <w:sz w:val="40"/>
-                                <w:szCs w:val="40"/>
-                              </w:rPr>
-                            </w:pPr>
-                            <w:r>
-                              <w:rPr>
-                                <w:b/>
-                                <w:color w:val="FFFFFF"/>
-                                <w:sz w:val="40"/>
-                                <w:szCs w:val="40"/>
-                              </w:rPr>
-                              <w:t>Deelo</w:t>
-                            </w:r>
-                            <w:r>
-                              <w:rPr>
-                                <w:b/>
-                                <w:color w:val="FFFFFF"/>
-                                <w:sz w:val="40"/>
-                                <w:szCs w:val="40"/>
-                              </w:rPr>
-                              <w:t xml:space="preserve">pdracht </w:t>
-                            </w:r>
-                            <w:r>
-                              <w:rPr>
-                                <w:b/>
-                                <w:color w:val="FFFFFF"/>
-                                <w:sz w:val="40"/>
-                                <w:szCs w:val="40"/>
-                              </w:rPr>
-                              <w:t>3</w:t>
-                            </w:r>
-                          </w:p>
-                          <w:p>
-                            <w:pPr>
-                              <w:spacing w:after="0" w:line="240" w:lineRule="auto"/>
-                            </w:pPr>
-                            <w:r>
-                              <w:rPr>
-                                <w:b/>
-                                <w:color w:val="FFFFFF"/>
-                                <w:sz w:val="40"/>
-                                <w:szCs w:val="40"/>
-                              </w:rPr>
-                              <w:t>Onderhoud verrichten aan machines</w:t>
-                            </w:r>
-                          </w:p>
-                        </w:txbxContent>
-                      </wps:txbx>
-                      <wps:bodyPr rot="0" vert="horz" wrap="square" lIns="91440" tIns="45720" rIns="91440" bIns="45720" anchor="t" anchorCtr="0" upright="1">
-                        <a:spAutoFit/>
-                      </wps:bodyPr>
-                    </wps:wsp>
-                  </a:graphicData>
-                </a:graphic>
-              </wp:inline>
-            </w:drawing>
-          </mc:Choice>
-          <mc:Fallback>
-            <w:pict>
-              <v:roundrect w14:anchorId="749C0008" id="AutoShape 2" o:spid="_x0000_s1026" style="width:452.05pt;height:62.1pt;visibility:visible;mso-wrap-style:square;mso-left-percent:-10001;mso-top-percent:-10001;mso-position-horizontal:absolute;mso-position-horizontal-relative:char;mso-position-vertical:absolute;mso-position-vertical-relative:line;mso-left-percent:-10001;mso-top-percent:-10001;v-text-anchor:top" arcsize="10923f" o:gfxdata="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" fillcolor="#005288" strokecolor="#005288">
-                <v:textbox style="mso-fit-shape-to-text:t">
-                  <w:txbxContent>
-                    <w:p>
-                      <w:pPr>
-                        <w:spacing w:after="0" w:line="240" w:lineRule="auto"/>
-                        <w:rPr>
-                          <w:b/>
-                          <w:color w:val="FFFFFF"/>
-                          <w:sz w:val="40"/>
-                          <w:szCs w:val="40"/>
-                        </w:rPr>
-                      </w:pPr>
-                      <w:r>
-                        <w:rPr>
-                          <w:b/>
-                          <w:color w:val="FFFFFF"/>
-                          <w:sz w:val="40"/>
-                          <w:szCs w:val="40"/>
-                        </w:rPr>
-                        <w:t>Deelo</w:t>
-                      </w:r>
-                      <w:r>
-                        <w:rPr>
-                          <w:b/>
-                          <w:color w:val="FFFFFF"/>
-                          <w:sz w:val="40"/>
-                          <w:szCs w:val="40"/>
-                        </w:rPr>
-                        <w:t xml:space="preserve">pdracht </w:t>
-                      </w:r>
-                      <w:r>
-                        <w:rPr>
-                          <w:b/>
-                          <w:color w:val="FFFFFF"/>
-                          <w:sz w:val="40"/>
-                          <w:szCs w:val="40"/>
-                        </w:rPr>
-                        <w:t>3</w:t>
-                      </w:r>
-                    </w:p>
-                    <w:p>
-                      <w:pPr>
-                        <w:spacing w:after="0" w:line="240" w:lineRule="auto"/>
-                      </w:pPr>
-                      <w:r>
-                        <w:rPr>
-                          <w:b/>
-                          <w:color w:val="FFFFFF"/>
-                          <w:sz w:val="40"/>
-                          <w:szCs w:val="40"/>
-                        </w:rPr>
-                        <w:t>Onderhoud verrichten aan machines</w:t>
-                      </w:r>
-                    </w:p>
-                  </w:txbxContent>
-                </v:textbox>
-                <w10:anchorlock/>
-              </v:roundrect>
-            </w:pict>
-          </mc:Fallback>
-        </mc:AlternateContent>
+      </w:r>
+      <w:r>
+        <w:rPr>
+          <w:rFonts w:ascii="Arial" w:hAnsi="Arial" w:cs="Arial"/>
+          <w:noProof/>
+          <w:lang w:eastAsia="nl-NL"/>
+        </w:rPr>
+        <w:pict>
+          <v:roundrect id="AutoShape 2" o:spid="_x0000_s1030" style="width:452.05pt;height:62.1pt;visibility:visible;mso-wrap-style:square;mso-left-percent:-10001;mso-top-percent:-10001;mso-position-horizontal:absolute;mso-position-horizontal-relative:char;mso-position-vertical:absolute;mso-position-vertical-relative:line;mso-left-percent:-10001;mso-top-percent:-10001;v-text-anchor:top" arcsize="10923f" fillcolor="#005288" strokecolor="#005288">
+            <v:textbox style="mso-fit-shape-to-text:t">
+              <w:txbxContent>
+                <w:p>
+                  <w:pPr>
+                    <w:spacing w:after="0" w:line="240" w:lineRule="auto"/>
+                    <w:rPr>
+                      <w:b/>
+                      <w:color w:val="FFFFFF"/>
+                      <w:sz w:val="40"/>
+                      <w:szCs w:val="40"/>
+                    </w:rPr>
+                  </w:pPr>
+                  <w:r>
+                    <w:rPr>
+                      <w:b/>
+                      <w:color w:val="FFFFFF"/>
+                      <w:sz w:val="40"/>
+                      <w:szCs w:val="40"/>
+                    </w:rPr>
+                    <w:t>Deelo</w:t>
+                  </w:r>
+                  <w:r>
+                    <w:rPr>
+                      <w:b/>
+                      <w:color w:val="FFFFFF"/>
+                      <w:sz w:val="40"/>
+                      <w:szCs w:val="40"/>
+                    </w:rPr>
+                    <w:t xml:space="preserve">pdracht </w:t>
+                  </w:r>
+                  <w:r>
+                    <w:rPr>
+                      <w:b/>
+                      <w:color w:val="FFFFFF"/>
+                      <w:sz w:val="40"/>
+                      <w:szCs w:val="40"/>
+                    </w:rPr>
+                    <w:t>3</w:t>
+                  </w:r>
+                </w:p>
+                <w:p>
+                  <w:pPr>
+                    <w:spacing w:after="0" w:line="240" w:lineRule="auto"/>
+                  </w:pPr>
+                  <w:r>
+                    <w:rPr>
+                      <w:b/>
+                      <w:color w:val="FFFFFF"/>
+                      <w:sz w:val="40"/>
+                      <w:szCs w:val="40"/>
+                    </w:rPr>
+                    <w:t>Onderhoud verrichten aan machines</w:t>
+                  </w:r>
+                </w:p>
+              </w:txbxContent>
+            </v:textbox>
+            <w10:anchorlock/>
+          </v:roundrect>
+        </w:pict>
       </w:r>
     </w:p>
     <w:p>
@@ -596,7 +497,29 @@
           <w:szCs w:val="20"/>
           <w:lang w:eastAsia="nl-NL"/>
         </w:rPr>
-        <w:t>eerst word er met overleg met de td en de operator de machine still gezet in het controle paneel</w:t>
+        <w:t xml:space="preserve">eerst word er met overleg met de td en de operator de machine stil gezet </w:t>
+      </w:r>
+      <w:r>
+        <w:rPr>
+          <w:rFonts w:ascii="Arial" w:eastAsia="Times New Roman" w:hAnsi="Arial" w:cs="Arial"/>
+          <w:b/>
+          <w:noProof/>
+          <w:sz w:val="20"/>
+          <w:szCs w:val="20"/>
+          <w:lang w:eastAsia="nl-NL"/>
+        </w:rPr>
+        <w:t>met het</w:t>
+      </w:r>
+      <w:r>
+        <w:rPr>
+          <w:rFonts w:ascii="Arial" w:eastAsia="Times New Roman" w:hAnsi="Arial" w:cs="Arial"/>
+          <w:b/>
+          <w:noProof/>
+          <w:sz w:val="20"/>
+          <w:szCs w:val="20"/>
+          <w:lang w:eastAsia="nl-NL"/>
+        </w:rPr>
+        <w:t xml:space="preserve"> controle paneel</w:t>
       </w:r>
     </w:p>
     <w:p>
@@ -661,7 +584,6 @@
           <w:szCs w:val="20"/>
           <w:lang w:eastAsia="nl-NL"/>
         </w:rPr>
-        <w:lastRenderedPageBreak/>
         <w:t>onderhoud word gedaan na overleg met leidinggevende en operator klaar is met de opdracht</w:t>
       </w:r>
       <w:r>
@@ -1245,7 +1167,6 @@
           <w:szCs w:val="20"/>
           <w:lang w:eastAsia="nl-NL"/>
         </w:rPr>
-        <w:lastRenderedPageBreak/>
         <w:t>Wie geeft toestemming voor het uitvoeren van het onderhoud?</w:t>
       </w:r>
       <w:r>
@@ -1308,7 +1229,7 @@
           <w:szCs w:val="20"/>
           <w:lang w:eastAsia="nl-NL"/>
         </w:rPr>
-        <w:t xml:space="preserve">de leiding gevende of de td of als een operator hulp nodig is </w:t>
+        <w:t xml:space="preserve">de leidinggevende of de td of als een operator hulp nodig is </w:t>
       </w:r>
       <w:r>
         <w:rPr>
@@ -1543,6 +1464,7 @@
           <w:sz w:val="20"/>
           <w:szCs w:val="20"/>
         </w:rPr>
+        <w:lastRenderedPageBreak/>
         <w:t>werk nauwkeurig en planmatig;</w:t>
       </w:r>
     </w:p>
@@ -1735,68 +1657,68 @@
         </w:rPr>
         <w:fldChar w:fldCharType="separate"/>
       </w:r>
-      <w:r>
-        <w:rPr>
-          <w:rFonts w:ascii="Arial" w:hAnsi="Arial" w:cs="Arial"/>
-          <w:noProof/>
-          <w:sz w:val="20"/>
-          <w:szCs w:val="20"/>
-          <w:lang w:eastAsia="nl-NL"/>
-        </w:rPr>
-        <w:t xml:space="preserve">ik zelf en de operator die </w:t>
-      </w:r>
-      <w:r>
-        <w:rPr>
-          <w:rFonts w:ascii="Arial" w:hAnsi="Arial" w:cs="Arial"/>
-          <w:noProof/>
-          <w:sz w:val="20"/>
-          <w:szCs w:val="20"/>
-          <w:lang w:eastAsia="nl-NL"/>
-        </w:rPr>
-        <w:t xml:space="preserve">het </w:t>
-      </w:r>
-      <w:r>
-        <w:rPr>
-          <w:rFonts w:ascii="Arial" w:hAnsi="Arial" w:cs="Arial"/>
-          <w:noProof/>
-          <w:sz w:val="20"/>
-          <w:szCs w:val="20"/>
-          <w:lang w:eastAsia="nl-NL"/>
-        </w:rPr>
-        <w:t xml:space="preserve">meeste met de machine moet werken als </w:t>
-      </w:r>
-      <w:r>
-        <w:rPr>
-          <w:rFonts w:ascii="Arial" w:hAnsi="Arial" w:cs="Arial"/>
-          <w:noProof/>
-          <w:sz w:val="20"/>
-          <w:szCs w:val="20"/>
-          <w:lang w:eastAsia="nl-NL"/>
-        </w:rPr>
-        <w:t xml:space="preserve">er </w:t>
-      </w:r>
-      <w:r>
-        <w:rPr>
-          <w:rFonts w:ascii="Arial" w:hAnsi="Arial" w:cs="Arial"/>
-          <w:noProof/>
-          <w:sz w:val="20"/>
-          <w:szCs w:val="20"/>
-          <w:lang w:eastAsia="nl-NL"/>
-        </w:rPr>
-        <w:t>dan nog problemen zijn word</w:t>
-      </w:r>
-      <w:r>
-        <w:rPr>
-          <w:rFonts w:ascii="Arial" w:hAnsi="Arial" w:cs="Arial"/>
-          <w:noProof/>
-          <w:sz w:val="20"/>
-          <w:szCs w:val="20"/>
-          <w:lang w:eastAsia="nl-NL"/>
-        </w:rPr>
-        <w:t>t</w:t>
-      </w:r>
       <w:bookmarkStart w:id="6" w:name="_GoBack"/>
       <w:bookmarkEnd w:id="6"/>
+      <w:r>
+        <w:rPr>
+          <w:rFonts w:ascii="Arial" w:hAnsi="Arial" w:cs="Arial"/>
+          <w:noProof/>
+          <w:sz w:val="20"/>
+          <w:szCs w:val="20"/>
+          <w:lang w:eastAsia="nl-NL"/>
+        </w:rPr>
+        <w:t xml:space="preserve">ik zelf en de operator die </w:t>
+      </w:r>
+      <w:r>
+        <w:rPr>
+          <w:rFonts w:ascii="Arial" w:hAnsi="Arial" w:cs="Arial"/>
+          <w:noProof/>
+          <w:sz w:val="20"/>
+          <w:szCs w:val="20"/>
+          <w:lang w:eastAsia="nl-NL"/>
+        </w:rPr>
+        <w:t xml:space="preserve">het </w:t>
+      </w:r>
+      <w:r>
+        <w:rPr>
+          <w:rFonts w:ascii="Arial" w:hAnsi="Arial" w:cs="Arial"/>
+          <w:noProof/>
+          <w:sz w:val="20"/>
+          <w:szCs w:val="20"/>
+          <w:lang w:eastAsia="nl-NL"/>
+        </w:rPr>
+        <w:t xml:space="preserve">meeste met de machine moet werken als </w:t>
+      </w:r>
+      <w:r>
+        <w:rPr>
+          <w:rFonts w:ascii="Arial" w:hAnsi="Arial" w:cs="Arial"/>
+          <w:noProof/>
+          <w:sz w:val="20"/>
+          <w:szCs w:val="20"/>
+          <w:lang w:eastAsia="nl-NL"/>
+        </w:rPr>
+        <w:t xml:space="preserve">er </w:t>
+      </w:r>
+      <w:r>
+        <w:rPr>
+          <w:rFonts w:ascii="Arial" w:hAnsi="Arial" w:cs="Arial"/>
+          <w:noProof/>
+          <w:sz w:val="20"/>
+          <w:szCs w:val="20"/>
+          <w:lang w:eastAsia="nl-NL"/>
+        </w:rPr>
+        <w:t>dan nog problemen zijn word</w:t>
+      </w:r>
+      <w:r>
+        <w:rPr>
+          <w:rFonts w:ascii="Arial" w:hAnsi="Arial" w:cs="Arial"/>
+          <w:noProof/>
+          <w:sz w:val="20"/>
+          <w:szCs w:val="20"/>
+          <w:lang w:eastAsia="nl-NL"/>
+        </w:rPr>
+        <w:t>t</w:t>
+      </w:r>
       <w:r>
         <w:rPr>
           <w:rFonts w:ascii="Arial" w:hAnsi="Arial" w:cs="Arial"/>
@@ -2078,7 +2000,7 @@
         </w:rPr>
         <w:lastRenderedPageBreak/>
         <w:drawing>
-          <wp:inline distT="0" distB="0" distL="0" distR="0" wp14:anchorId="45BA85BF" wp14:editId="1FA9C55C">
+          <wp:inline distT="0" distB="0" distL="0" distR="0">
             <wp:extent cx="360000" cy="360000"/>
             <wp:effectExtent l="0" t="0" r="2540" b="2540"/>
             <wp:docPr id="30" name="Afbeelding 30"/>
@@ -2093,7 +2015,7 @@
                     <pic:cNvPicPr/>
                   </pic:nvPicPr>
                   <pic:blipFill>
-                    <a:blip r:embed="rId8"/>
+                    <a:blip r:embed="rId8" cstate="print"/>
                     <a:stretch>
                       <a:fillRect/>
                     </a:stretch>
@@ -2215,822 +2137,369 @@
           <w:noProof/>
           <w:lang w:eastAsia="nl-NL"/>
         </w:rPr>
-        <mc:AlternateContent>
-          <mc:Choice Requires="wpg">
-            <w:drawing>
-              <wp:inline distT="0" distB="0" distL="0" distR="0" wp14:anchorId="4F050D26" wp14:editId="0FD64386">
-                <wp:extent cx="5759450" cy="2578099"/>
-                <wp:effectExtent l="0" t="0" r="12700" b="13335"/>
-                <wp:docPr id="12" name="Groep 12"/>
-                <wp:cNvGraphicFramePr/>
-                <a:graphic xmlns:a="http://schemas.openxmlformats.org/drawingml/2006/main">
-                  <a:graphicData uri="http://schemas.microsoft.com/office/word/2010/wordprocessingGroup">
-                    <wpg:wgp>
-                      <wpg:cNvGrpSpPr/>
-                      <wpg:grpSpPr>
-                        <a:xfrm>
-                          <a:off x="0" y="0"/>
-                          <a:ext cx="5759450" cy="2578099"/>
-                          <a:chOff x="0" y="0"/>
-                          <a:chExt cx="5759450" cy="1308217"/>
-                        </a:xfrm>
-                      </wpg:grpSpPr>
-                      <wps:wsp>
-                        <wps:cNvPr id="8" name="Afgeronde rechthoek 8"/>
-                        <wps:cNvSpPr/>
-                        <wps:spPr>
-                          <a:xfrm>
-                            <a:off x="0" y="0"/>
-                            <a:ext cx="5759450" cy="1308217"/>
-                          </a:xfrm>
-                          <a:prstGeom prst="roundRect">
-                            <a:avLst>
-                              <a:gd name="adj" fmla="val 8498"/>
-                            </a:avLst>
-                          </a:prstGeom>
-                          <a:solidFill>
-                            <a:schemeClr val="accent5">
-                              <a:lumMod val="40000"/>
-                              <a:lumOff val="60000"/>
-                            </a:schemeClr>
-                          </a:solidFill>
-                        </wps:spPr>
-                        <wps:style>
-                          <a:lnRef idx="2">
-                            <a:schemeClr val="accent1">
-                              <a:shade val="50000"/>
-                            </a:schemeClr>
-                          </a:lnRef>
-                          <a:fillRef idx="1">
-                            <a:schemeClr val="accent1"/>
-                          </a:fillRef>
-                          <a:effectRef idx="0">
-                            <a:schemeClr val="accent1"/>
-                          </a:effectRef>
-                          <a:fontRef idx="minor">
-                            <a:schemeClr val="lt1"/>
-                          </a:fontRef>
-                        </wps:style>
-                        <wps:txbx>
-                          <w:txbxContent>
-                            <w:p>
-                              <w:pPr>
-                                <w:spacing w:after="0"/>
-                                <w:rPr>
-                                  <w:rFonts w:ascii="Arial" w:hAnsi="Arial" w:cs="Arial"/>
-                                  <w:color w:val="000000" w:themeColor="text1"/>
-                                  <w:sz w:val="20"/>
-                                  <w:szCs w:val="20"/>
-                                  <w:lang w:eastAsia="nl-NL"/>
-                                </w:rPr>
-                              </w:pPr>
-                              <w:r>
-                                <w:rPr>
-                                  <w:rFonts w:ascii="Arial" w:hAnsi="Arial" w:cs="Arial"/>
-                                  <w:color w:val="000000" w:themeColor="text1"/>
-                                  <w:sz w:val="20"/>
-                                  <w:szCs w:val="20"/>
-                                  <w:lang w:eastAsia="nl-NL"/>
-                                </w:rPr>
-                                <w:t>Je hebt al veel geleerd over onderhoud in deze en vorige deelopdrachten.</w:t>
-                              </w:r>
-                            </w:p>
-                            <w:p>
-                              <w:pPr>
-                                <w:spacing w:after="0"/>
-                                <w:rPr>
-                                  <w:rFonts w:ascii="Arial" w:hAnsi="Arial" w:cs="Arial"/>
-                                  <w:color w:val="000000" w:themeColor="text1"/>
-                                  <w:sz w:val="20"/>
-                                  <w:szCs w:val="20"/>
-                                  <w:lang w:eastAsia="nl-NL"/>
-                                </w:rPr>
-                              </w:pPr>
-                              <w:r>
-                                <w:rPr>
-                                  <w:rFonts w:ascii="Arial" w:hAnsi="Arial" w:cs="Arial"/>
-                                  <w:color w:val="000000" w:themeColor="text1"/>
-                                  <w:sz w:val="20"/>
-                                  <w:szCs w:val="20"/>
-                                  <w:lang w:eastAsia="nl-NL"/>
-                                </w:rPr>
-                                <w:t>In deze opdracht geef je een korte presentatie over onderhoudswerkzaamheden.</w:t>
-                              </w:r>
-                            </w:p>
-                            <w:p>
-                              <w:pPr>
-                                <w:spacing w:after="0"/>
-                                <w:rPr>
-                                  <w:rFonts w:ascii="Arial" w:hAnsi="Arial" w:cs="Arial"/>
-                                  <w:color w:val="000000" w:themeColor="text1"/>
-                                  <w:sz w:val="20"/>
-                                  <w:szCs w:val="20"/>
-                                  <w:lang w:eastAsia="nl-NL"/>
-                                </w:rPr>
-                              </w:pPr>
-                              <w:r>
-                                <w:rPr>
-                                  <w:rFonts w:ascii="Arial" w:hAnsi="Arial" w:cs="Arial"/>
-                                  <w:color w:val="000000" w:themeColor="text1"/>
-                                  <w:sz w:val="20"/>
-                                  <w:szCs w:val="20"/>
-                                  <w:lang w:eastAsia="nl-NL"/>
-                                </w:rPr>
-                                <w:t>Je mag kiezen tussen twee presentaties.</w:t>
-                              </w:r>
-                            </w:p>
-                          </w:txbxContent>
-                        </wps:txbx>
-                        <wps:bodyPr rot="0" spcFirstLastPara="0" vertOverflow="overflow" horzOverflow="overflow" vert="horz" wrap="square" lIns="91440" tIns="45720" rIns="91440" bIns="45720" numCol="1" spcCol="0" rtlCol="0" fromWordArt="0" anchor="t" anchorCtr="0" forceAA="0" compatLnSpc="1">
-                          <a:prstTxWarp prst="textNoShape">
-                            <a:avLst/>
-                          </a:prstTxWarp>
-                          <a:noAutofit/>
-                        </wps:bodyPr>
-                      </wps:wsp>
-                      <wps:wsp>
-                        <wps:cNvPr id="9" name="Rechthoek 9"/>
-                        <wps:cNvSpPr/>
-                        <wps:spPr>
-                          <a:xfrm>
-                            <a:off x="17929" y="373776"/>
-                            <a:ext cx="5723890" cy="801082"/>
-                          </a:xfrm>
-                          <a:prstGeom prst="rect">
-                            <a:avLst/>
-                          </a:prstGeom>
-                          <a:solidFill>
-                            <a:srgbClr val="B7DEE8"/>
-                          </a:solidFill>
-                          <a:ln>
-                            <a:noFill/>
-                          </a:ln>
-                        </wps:spPr>
-                        <wps:style>
-                          <a:lnRef idx="2">
-                            <a:schemeClr val="accent1">
-                              <a:shade val="50000"/>
-                            </a:schemeClr>
-                          </a:lnRef>
-                          <a:fillRef idx="1">
-                            <a:schemeClr val="accent1"/>
-                          </a:fillRef>
-                          <a:effectRef idx="0">
-                            <a:schemeClr val="accent1"/>
-                          </a:effectRef>
-                          <a:fontRef idx="minor">
-                            <a:schemeClr val="lt1"/>
-                          </a:fontRef>
-                        </wps:style>
-                        <wps:txbx>
-                          <w:txbxContent>
-                            <w:p>
-                              <w:pPr>
-                                <w:autoSpaceDE w:val="0"/>
-                                <w:autoSpaceDN w:val="0"/>
-                                <w:adjustRightInd w:val="0"/>
-                                <w:spacing w:after="0" w:line="240" w:lineRule="auto"/>
-                                <w:rPr>
-                                  <w:rFonts w:ascii="Arial" w:hAnsi="Arial" w:cs="Arial"/>
-                                  <w:i/>
-                                  <w:iCs/>
-                                  <w:color w:val="000000" w:themeColor="text1"/>
-                                  <w:sz w:val="20"/>
-                                  <w:szCs w:val="20"/>
-                                  <w:lang w:eastAsia="nl-NL"/>
-                                </w:rPr>
-                              </w:pPr>
-                              <w:r>
-                                <w:rPr>
-                                  <w:rFonts w:ascii="Arial" w:hAnsi="Arial" w:cs="Arial"/>
-                                  <w:i/>
-                                  <w:iCs/>
-                                  <w:color w:val="000000" w:themeColor="text1"/>
-                                  <w:sz w:val="20"/>
-                                  <w:szCs w:val="20"/>
-                                  <w:lang w:eastAsia="nl-NL"/>
-                                </w:rPr>
-                                <w:t>Opdracht</w:t>
-                              </w:r>
-                            </w:p>
-                            <w:p>
-                              <w:pPr>
-                                <w:pStyle w:val="Lijstalinea"/>
-                                <w:numPr>
-                                  <w:ilvl w:val="0"/>
-                                  <w:numId w:val="6"/>
-                                </w:numPr>
-                                <w:autoSpaceDE w:val="0"/>
-                                <w:autoSpaceDN w:val="0"/>
-                                <w:adjustRightInd w:val="0"/>
-                                <w:spacing w:after="0" w:line="240" w:lineRule="auto"/>
-                                <w:rPr>
-                                  <w:rFonts w:ascii="Arial" w:hAnsi="Arial" w:cs="Arial"/>
-                                  <w:iCs/>
-                                  <w:color w:val="000000" w:themeColor="text1"/>
-                                  <w:sz w:val="20"/>
-                                  <w:szCs w:val="20"/>
-                                  <w:lang w:eastAsia="nl-NL"/>
-                                </w:rPr>
-                              </w:pPr>
-                              <w:r>
-                                <w:rPr>
-                                  <w:rFonts w:ascii="Arial" w:hAnsi="Arial" w:cs="Arial"/>
-                                  <w:iCs/>
-                                  <w:color w:val="000000" w:themeColor="text1"/>
-                                  <w:sz w:val="20"/>
-                                  <w:szCs w:val="20"/>
-                                  <w:lang w:eastAsia="nl-NL"/>
-                                </w:rPr>
-                                <w:t>Presentatie in werkoverleg.</w:t>
-                              </w:r>
-                            </w:p>
-                            <w:p>
-                              <w:pPr>
-                                <w:pStyle w:val="Lijstalinea"/>
-                                <w:autoSpaceDE w:val="0"/>
-                                <w:autoSpaceDN w:val="0"/>
-                                <w:adjustRightInd w:val="0"/>
-                                <w:spacing w:after="0" w:line="240" w:lineRule="auto"/>
-                                <w:ind w:left="360"/>
-                                <w:rPr>
-                                  <w:rFonts w:ascii="Arial" w:hAnsi="Arial" w:cs="Arial"/>
-                                  <w:iCs/>
-                                  <w:color w:val="000000" w:themeColor="text1"/>
-                                  <w:sz w:val="20"/>
-                                  <w:szCs w:val="20"/>
-                                  <w:lang w:eastAsia="nl-NL"/>
-                                </w:rPr>
-                              </w:pPr>
-                              <w:r>
-                                <w:rPr>
-                                  <w:rFonts w:ascii="Arial" w:hAnsi="Arial" w:cs="Arial"/>
-                                  <w:iCs/>
-                                  <w:color w:val="000000" w:themeColor="text1"/>
-                                  <w:sz w:val="20"/>
-                                  <w:szCs w:val="20"/>
-                                  <w:lang w:eastAsia="nl-NL"/>
-                                </w:rPr>
-                                <w:t>Vertel in een werkoverleg in 3 tot 5 minuten aan je collega’s hoe het onderhoud op jouw</w:t>
-                              </w:r>
-                              <w:r>
-                                <w:rPr>
-                                  <w:rFonts w:ascii="Arial" w:hAnsi="Arial" w:cs="Arial"/>
-                                  <w:iCs/>
-                                  <w:color w:val="000000" w:themeColor="text1"/>
-                                  <w:sz w:val="20"/>
-                                  <w:szCs w:val="20"/>
-                                  <w:lang w:eastAsia="nl-NL"/>
-                                </w:rPr>
-                                <w:t xml:space="preserve"> </w:t>
-                              </w:r>
-                              <w:r>
-                                <w:rPr>
-                                  <w:rFonts w:ascii="Arial" w:hAnsi="Arial" w:cs="Arial"/>
-                                  <w:iCs/>
-                                  <w:color w:val="000000" w:themeColor="text1"/>
-                                  <w:sz w:val="20"/>
-                                  <w:szCs w:val="20"/>
-                                  <w:lang w:eastAsia="nl-NL"/>
-                                </w:rPr>
-                                <w:t>afdeling of werkplek beter kan. Gebruik Werkblad 15a op blz. 36 bij je voorbereiding. Je</w:t>
-                              </w:r>
-                            </w:p>
-                            <w:p>
-                              <w:pPr>
-                                <w:pStyle w:val="Lijstalinea"/>
-                                <w:autoSpaceDE w:val="0"/>
-                                <w:autoSpaceDN w:val="0"/>
-                                <w:adjustRightInd w:val="0"/>
-                                <w:spacing w:after="0" w:line="240" w:lineRule="auto"/>
-                                <w:ind w:left="360"/>
-                                <w:rPr>
-                                  <w:rFonts w:ascii="Arial" w:hAnsi="Arial" w:cs="Arial"/>
-                                  <w:iCs/>
-                                  <w:color w:val="000000" w:themeColor="text1"/>
-                                  <w:sz w:val="20"/>
-                                  <w:szCs w:val="20"/>
-                                  <w:lang w:eastAsia="nl-NL"/>
-                                </w:rPr>
-                              </w:pPr>
-                              <w:r>
-                                <w:rPr>
-                                  <w:rFonts w:ascii="Arial" w:hAnsi="Arial" w:cs="Arial"/>
-                                  <w:iCs/>
-                                  <w:color w:val="000000" w:themeColor="text1"/>
-                                  <w:sz w:val="20"/>
-                                  <w:szCs w:val="20"/>
-                                  <w:lang w:eastAsia="nl-NL"/>
-                                </w:rPr>
-                                <w:t>praktijkopleider beoordeelt.</w:t>
-                              </w:r>
-                            </w:p>
-                            <w:p>
-                              <w:pPr>
-                                <w:pStyle w:val="Lijstalinea"/>
-                                <w:numPr>
-                                  <w:ilvl w:val="0"/>
-                                  <w:numId w:val="6"/>
-                                </w:numPr>
-                                <w:autoSpaceDE w:val="0"/>
-                                <w:autoSpaceDN w:val="0"/>
-                                <w:adjustRightInd w:val="0"/>
-                                <w:spacing w:after="0" w:line="240" w:lineRule="auto"/>
-                                <w:rPr>
-                                  <w:rFonts w:ascii="Arial" w:hAnsi="Arial" w:cs="Arial"/>
-                                  <w:iCs/>
-                                  <w:color w:val="000000" w:themeColor="text1"/>
-                                  <w:sz w:val="20"/>
-                                  <w:szCs w:val="20"/>
-                                  <w:lang w:eastAsia="nl-NL"/>
-                                </w:rPr>
-                              </w:pPr>
-                              <w:r>
-                                <w:rPr>
-                                  <w:rFonts w:ascii="Arial" w:hAnsi="Arial" w:cs="Arial"/>
-                                  <w:iCs/>
-                                  <w:color w:val="000000" w:themeColor="text1"/>
-                                  <w:sz w:val="20"/>
-                                  <w:szCs w:val="20"/>
-                                  <w:lang w:eastAsia="nl-NL"/>
-                                </w:rPr>
-                                <w:t>Presentatie voor docent.</w:t>
-                              </w:r>
-                            </w:p>
-                            <w:p>
-                              <w:pPr>
-                                <w:pStyle w:val="Lijstalinea"/>
-                                <w:autoSpaceDE w:val="0"/>
-                                <w:autoSpaceDN w:val="0"/>
-                                <w:adjustRightInd w:val="0"/>
-                                <w:spacing w:after="0" w:line="240" w:lineRule="auto"/>
-                                <w:ind w:left="360"/>
-                                <w:rPr>
-                                  <w:rFonts w:ascii="Arial" w:hAnsi="Arial" w:cs="Arial"/>
-                                  <w:iCs/>
-                                  <w:color w:val="000000" w:themeColor="text1"/>
-                                  <w:sz w:val="20"/>
-                                  <w:szCs w:val="20"/>
-                                  <w:lang w:eastAsia="nl-NL"/>
-                                </w:rPr>
-                              </w:pPr>
-                              <w:r>
-                                <w:rPr>
-                                  <w:rFonts w:ascii="Arial" w:hAnsi="Arial" w:cs="Arial"/>
-                                  <w:iCs/>
-                                  <w:color w:val="000000" w:themeColor="text1"/>
-                                  <w:sz w:val="20"/>
-                                  <w:szCs w:val="20"/>
-                                  <w:lang w:eastAsia="nl-NL"/>
-                                </w:rPr>
-                                <w:t>Geef een presentatie van 3 tot 5 minuten. Neem de onderhoudswerkzaamheden die je in</w:t>
-                              </w:r>
-                            </w:p>
-                            <w:p>
-                              <w:pPr>
-                                <w:pStyle w:val="Lijstalinea"/>
-                                <w:autoSpaceDE w:val="0"/>
-                                <w:autoSpaceDN w:val="0"/>
-                                <w:adjustRightInd w:val="0"/>
-                                <w:spacing w:after="0" w:line="240" w:lineRule="auto"/>
-                                <w:ind w:left="360"/>
-                                <w:rPr>
-                                  <w:rFonts w:ascii="Arial" w:hAnsi="Arial" w:cs="Arial"/>
-                                  <w:iCs/>
-                                  <w:color w:val="000000" w:themeColor="text1"/>
-                                  <w:sz w:val="20"/>
-                                  <w:szCs w:val="20"/>
-                                  <w:lang w:eastAsia="nl-NL"/>
-                                </w:rPr>
-                              </w:pPr>
-                              <w:r>
-                                <w:rPr>
-                                  <w:rFonts w:ascii="Arial" w:hAnsi="Arial" w:cs="Arial"/>
-                                  <w:iCs/>
-                                  <w:color w:val="000000" w:themeColor="text1"/>
-                                  <w:sz w:val="20"/>
-                                  <w:szCs w:val="20"/>
-                                  <w:lang w:eastAsia="nl-NL"/>
-                                </w:rPr>
-                                <w:t>deze deelopdracht bij opdracht 3 hebt uitgevoerd.</w:t>
-                              </w:r>
-                            </w:p>
-                            <w:p>
-                              <w:pPr>
-                                <w:autoSpaceDE w:val="0"/>
-                                <w:autoSpaceDN w:val="0"/>
-                                <w:adjustRightInd w:val="0"/>
-                                <w:spacing w:after="0" w:line="240" w:lineRule="auto"/>
-                                <w:rPr>
-                                  <w:rFonts w:ascii="Arial" w:hAnsi="Arial" w:cs="Arial"/>
-                                  <w:iCs/>
-                                  <w:color w:val="000000" w:themeColor="text1"/>
-                                  <w:sz w:val="20"/>
-                                  <w:szCs w:val="20"/>
-                                  <w:lang w:eastAsia="nl-NL"/>
-                                </w:rPr>
-                              </w:pPr>
-                            </w:p>
-                            <w:p>
-                              <w:pPr>
-                                <w:autoSpaceDE w:val="0"/>
-                                <w:autoSpaceDN w:val="0"/>
-                                <w:adjustRightInd w:val="0"/>
-                                <w:spacing w:after="0" w:line="240" w:lineRule="auto"/>
-                                <w:rPr>
-                                  <w:rFonts w:ascii="Arial" w:hAnsi="Arial" w:cs="Arial"/>
-                                  <w:color w:val="000000" w:themeColor="text1"/>
-                                  <w:sz w:val="20"/>
-                                  <w:szCs w:val="20"/>
-                                  <w:lang w:eastAsia="nl-NL"/>
-                                </w:rPr>
-                              </w:pPr>
-                              <w:r>
-                                <w:rPr>
-                                  <w:rFonts w:ascii="Arial" w:hAnsi="Arial" w:cs="Arial"/>
-                                  <w:iCs/>
-                                  <w:color w:val="000000" w:themeColor="text1"/>
-                                  <w:sz w:val="20"/>
-                                  <w:szCs w:val="20"/>
-                                  <w:lang w:eastAsia="nl-NL"/>
-                                </w:rPr>
-                                <w:t>Gebruik Werkblad 15b op blz. 37 bij je voorbereiding. Je docent beoordeelt.</w:t>
-                              </w:r>
-                            </w:p>
-                          </w:txbxContent>
-                        </wps:txbx>
-                        <wps:bodyPr rot="0" spcFirstLastPara="0" vertOverflow="overflow" horzOverflow="overflow" vert="horz" wrap="square" lIns="91440" tIns="45720" rIns="91440" bIns="45720" numCol="1" spcCol="0" rtlCol="0" fromWordArt="0" anchor="ctr" anchorCtr="0" forceAA="0" compatLnSpc="1">
-                          <a:prstTxWarp prst="textNoShape">
-                            <a:avLst/>
-                          </a:prstTxWarp>
-                          <a:noAutofit/>
-                        </wps:bodyPr>
-                      </wps:wsp>
-                    </wpg:wgp>
-                  </a:graphicData>
-                </a:graphic>
-              </wp:inline>
-            </w:drawing>
-          </mc:Choice>
-          <mc:Fallback>
-            <w:pict>
-              <v:group w14:anchorId="4F050D26" id="Groep 12" o:spid="_x0000_s1027" style="width:453.5pt;height:203pt;mso-position-horizontal-relative:char;mso-position-vertical-relative:line" coordsize="57594,13082" o:gfxdata="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">
-                <v:roundrect id="Afgeronde rechthoek 8" o:spid="_x0000_s1028" style="position:absolute;width:57594;height:13082;visibility:visible;mso-wrap-style:square;v-text-anchor:top" arcsize="5570f" o:gfxdata="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" fillcolor="#b6dde8 [1304]" strokecolor="#243f60 [1604]" strokeweight="2pt">
-                  <v:textbox>
-                    <w:txbxContent>
-                      <w:p>
-                        <w:pPr>
-                          <w:spacing w:after="0"/>
-                          <w:rPr>
-                            <w:rFonts w:ascii="Arial" w:hAnsi="Arial" w:cs="Arial"/>
-                            <w:color w:val="000000" w:themeColor="text1"/>
-                            <w:sz w:val="20"/>
-                            <w:szCs w:val="20"/>
-                            <w:lang w:eastAsia="nl-NL"/>
-                          </w:rPr>
-                        </w:pPr>
-                        <w:r>
-                          <w:rPr>
-                            <w:rFonts w:ascii="Arial" w:hAnsi="Arial" w:cs="Arial"/>
-                            <w:color w:val="000000" w:themeColor="text1"/>
-                            <w:sz w:val="20"/>
-                            <w:szCs w:val="20"/>
-                            <w:lang w:eastAsia="nl-NL"/>
-                          </w:rPr>
-                          <w:t>Je hebt al veel geleerd over onderhoud in deze en vorige deelopdrachten.</w:t>
-                        </w:r>
-                      </w:p>
-                      <w:p>
-                        <w:pPr>
-                          <w:spacing w:after="0"/>
-                          <w:rPr>
-                            <w:rFonts w:ascii="Arial" w:hAnsi="Arial" w:cs="Arial"/>
-                            <w:color w:val="000000" w:themeColor="text1"/>
-                            <w:sz w:val="20"/>
-                            <w:szCs w:val="20"/>
-                            <w:lang w:eastAsia="nl-NL"/>
-                          </w:rPr>
-                        </w:pPr>
-                        <w:r>
-                          <w:rPr>
-                            <w:rFonts w:ascii="Arial" w:hAnsi="Arial" w:cs="Arial"/>
-                            <w:color w:val="000000" w:themeColor="text1"/>
-                            <w:sz w:val="20"/>
-                            <w:szCs w:val="20"/>
-                            <w:lang w:eastAsia="nl-NL"/>
-                          </w:rPr>
-                          <w:t>In deze opdracht geef je een korte presentatie over onderhoudswerkzaamheden.</w:t>
-                        </w:r>
-                      </w:p>
-                      <w:p>
-                        <w:pPr>
-                          <w:spacing w:after="0"/>
-                          <w:rPr>
-                            <w:rFonts w:ascii="Arial" w:hAnsi="Arial" w:cs="Arial"/>
-                            <w:color w:val="000000" w:themeColor="text1"/>
-                            <w:sz w:val="20"/>
-                            <w:szCs w:val="20"/>
-                            <w:lang w:eastAsia="nl-NL"/>
-                          </w:rPr>
-                        </w:pPr>
-                        <w:r>
-                          <w:rPr>
-                            <w:rFonts w:ascii="Arial" w:hAnsi="Arial" w:cs="Arial"/>
-                            <w:color w:val="000000" w:themeColor="text1"/>
-                            <w:sz w:val="20"/>
-                            <w:szCs w:val="20"/>
-                            <w:lang w:eastAsia="nl-NL"/>
-                          </w:rPr>
-                          <w:t>Je mag kiezen tussen twee presentaties.</w:t>
-                        </w:r>
-                      </w:p>
-                    </w:txbxContent>
-                  </v:textbox>
-                </v:roundrect>
-                <v:rect id="Rechthoek 9" o:spid="_x0000_s1029" style="position:absolute;left:179;top:3737;width:57239;height:8011;visibility:visible;mso-wrap-style:square;v-text-anchor:middle" o:gfxdata="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" fillcolor="#b7dee8" stroked="f" strokeweight="2pt">
-                  <v:textbox>
-                    <w:txbxContent>
-                      <w:p>
-                        <w:pPr>
-                          <w:autoSpaceDE w:val="0"/>
-                          <w:autoSpaceDN w:val="0"/>
-                          <w:adjustRightInd w:val="0"/>
-                          <w:spacing w:after="0" w:line="240" w:lineRule="auto"/>
-                          <w:rPr>
-                            <w:rFonts w:ascii="Arial" w:hAnsi="Arial" w:cs="Arial"/>
-                            <w:i/>
-                            <w:iCs/>
-                            <w:color w:val="000000" w:themeColor="text1"/>
-                            <w:sz w:val="20"/>
-                            <w:szCs w:val="20"/>
-                            <w:lang w:eastAsia="nl-NL"/>
-                          </w:rPr>
-                        </w:pPr>
-                        <w:r>
-                          <w:rPr>
-                            <w:rFonts w:ascii="Arial" w:hAnsi="Arial" w:cs="Arial"/>
-                            <w:i/>
-                            <w:iCs/>
-                            <w:color w:val="000000" w:themeColor="text1"/>
-                            <w:sz w:val="20"/>
-                            <w:szCs w:val="20"/>
-                            <w:lang w:eastAsia="nl-NL"/>
-                          </w:rPr>
-                          <w:t>Opdracht</w:t>
-                        </w:r>
-                      </w:p>
-                      <w:p>
-                        <w:pPr>
-                          <w:pStyle w:val="Lijstalinea"/>
-                          <w:numPr>
-                            <w:ilvl w:val="0"/>
-                            <w:numId w:val="6"/>
-                          </w:numPr>
-                          <w:autoSpaceDE w:val="0"/>
-                          <w:autoSpaceDN w:val="0"/>
-                          <w:adjustRightInd w:val="0"/>
-                          <w:spacing w:after="0" w:line="240" w:lineRule="auto"/>
-                          <w:rPr>
-                            <w:rFonts w:ascii="Arial" w:hAnsi="Arial" w:cs="Arial"/>
-                            <w:iCs/>
-                            <w:color w:val="000000" w:themeColor="text1"/>
-                            <w:sz w:val="20"/>
-                            <w:szCs w:val="20"/>
-                            <w:lang w:eastAsia="nl-NL"/>
-                          </w:rPr>
-                        </w:pPr>
-                        <w:r>
-                          <w:rPr>
-                            <w:rFonts w:ascii="Arial" w:hAnsi="Arial" w:cs="Arial"/>
-                            <w:iCs/>
-                            <w:color w:val="000000" w:themeColor="text1"/>
-                            <w:sz w:val="20"/>
-                            <w:szCs w:val="20"/>
-                            <w:lang w:eastAsia="nl-NL"/>
-                          </w:rPr>
-                          <w:t>Presentatie in werkoverleg.</w:t>
-                        </w:r>
-                      </w:p>
-                      <w:p>
-                        <w:pPr>
-                          <w:pStyle w:val="Lijstalinea"/>
-                          <w:autoSpaceDE w:val="0"/>
-                          <w:autoSpaceDN w:val="0"/>
-                          <w:adjustRightInd w:val="0"/>
-                          <w:spacing w:after="0" w:line="240" w:lineRule="auto"/>
-                          <w:ind w:left="360"/>
-                          <w:rPr>
-                            <w:rFonts w:ascii="Arial" w:hAnsi="Arial" w:cs="Arial"/>
-                            <w:iCs/>
-                            <w:color w:val="000000" w:themeColor="text1"/>
-                            <w:sz w:val="20"/>
-                            <w:szCs w:val="20"/>
-                            <w:lang w:eastAsia="nl-NL"/>
-                          </w:rPr>
-                        </w:pPr>
-                        <w:r>
-                          <w:rPr>
-                            <w:rFonts w:ascii="Arial" w:hAnsi="Arial" w:cs="Arial"/>
-                            <w:iCs/>
-                            <w:color w:val="000000" w:themeColor="text1"/>
-                            <w:sz w:val="20"/>
-                            <w:szCs w:val="20"/>
-                            <w:lang w:eastAsia="nl-NL"/>
-                          </w:rPr>
-                          <w:t>Vertel in een werkoverleg in 3 tot 5 minuten aan je collega’s hoe het onderhoud op jouw</w:t>
-                        </w:r>
-                        <w:r>
-                          <w:rPr>
-                            <w:rFonts w:ascii="Arial" w:hAnsi="Arial" w:cs="Arial"/>
-                            <w:iCs/>
-                            <w:color w:val="000000" w:themeColor="text1"/>
-                            <w:sz w:val="20"/>
-                            <w:szCs w:val="20"/>
-                            <w:lang w:eastAsia="nl-NL"/>
-                          </w:rPr>
-                          <w:t xml:space="preserve"> </w:t>
-                        </w:r>
-                        <w:r>
-                          <w:rPr>
-                            <w:rFonts w:ascii="Arial" w:hAnsi="Arial" w:cs="Arial"/>
-                            <w:iCs/>
-                            <w:color w:val="000000" w:themeColor="text1"/>
-                            <w:sz w:val="20"/>
-                            <w:szCs w:val="20"/>
-                            <w:lang w:eastAsia="nl-NL"/>
-                          </w:rPr>
-                          <w:t>afdeling of werkplek beter kan. Gebruik Werkblad 15a op blz. 36 bij je voorbereiding. Je</w:t>
-                        </w:r>
-                      </w:p>
-                      <w:p>
-                        <w:pPr>
-                          <w:pStyle w:val="Lijstalinea"/>
-                          <w:autoSpaceDE w:val="0"/>
-                          <w:autoSpaceDN w:val="0"/>
-                          <w:adjustRightInd w:val="0"/>
-                          <w:spacing w:after="0" w:line="240" w:lineRule="auto"/>
-                          <w:ind w:left="360"/>
-                          <w:rPr>
-                            <w:rFonts w:ascii="Arial" w:hAnsi="Arial" w:cs="Arial"/>
-                            <w:iCs/>
-                            <w:color w:val="000000" w:themeColor="text1"/>
-                            <w:sz w:val="20"/>
-                            <w:szCs w:val="20"/>
-                            <w:lang w:eastAsia="nl-NL"/>
-                          </w:rPr>
-                        </w:pPr>
-                        <w:r>
-                          <w:rPr>
-                            <w:rFonts w:ascii="Arial" w:hAnsi="Arial" w:cs="Arial"/>
-                            <w:iCs/>
-                            <w:color w:val="000000" w:themeColor="text1"/>
-                            <w:sz w:val="20"/>
-                            <w:szCs w:val="20"/>
-                            <w:lang w:eastAsia="nl-NL"/>
-                          </w:rPr>
-                          <w:t>praktijkopleider beoordeelt.</w:t>
-                        </w:r>
-                      </w:p>
-                      <w:p>
-                        <w:pPr>
-                          <w:pStyle w:val="Lijstalinea"/>
-                          <w:numPr>
-                            <w:ilvl w:val="0"/>
-                            <w:numId w:val="6"/>
-                          </w:numPr>
-                          <w:autoSpaceDE w:val="0"/>
-                          <w:autoSpaceDN w:val="0"/>
-                          <w:adjustRightInd w:val="0"/>
-                          <w:spacing w:after="0" w:line="240" w:lineRule="auto"/>
-                          <w:rPr>
-                            <w:rFonts w:ascii="Arial" w:hAnsi="Arial" w:cs="Arial"/>
-                            <w:iCs/>
-                            <w:color w:val="000000" w:themeColor="text1"/>
-                            <w:sz w:val="20"/>
-                            <w:szCs w:val="20"/>
-                            <w:lang w:eastAsia="nl-NL"/>
-                          </w:rPr>
-                        </w:pPr>
-                        <w:r>
-                          <w:rPr>
-                            <w:rFonts w:ascii="Arial" w:hAnsi="Arial" w:cs="Arial"/>
-                            <w:iCs/>
-                            <w:color w:val="000000" w:themeColor="text1"/>
-                            <w:sz w:val="20"/>
-                            <w:szCs w:val="20"/>
-                            <w:lang w:eastAsia="nl-NL"/>
-                          </w:rPr>
-                          <w:t>Presentatie voor docent.</w:t>
-                        </w:r>
-                      </w:p>
-                      <w:p>
-                        <w:pPr>
-                          <w:pStyle w:val="Lijstalinea"/>
-                          <w:autoSpaceDE w:val="0"/>
-                          <w:autoSpaceDN w:val="0"/>
-                          <w:adjustRightInd w:val="0"/>
-                          <w:spacing w:after="0" w:line="240" w:lineRule="auto"/>
-                          <w:ind w:left="360"/>
-                          <w:rPr>
-                            <w:rFonts w:ascii="Arial" w:hAnsi="Arial" w:cs="Arial"/>
-                            <w:iCs/>
-                            <w:color w:val="000000" w:themeColor="text1"/>
-                            <w:sz w:val="20"/>
-                            <w:szCs w:val="20"/>
-                            <w:lang w:eastAsia="nl-NL"/>
-                          </w:rPr>
-                        </w:pPr>
-                        <w:r>
-                          <w:rPr>
-                            <w:rFonts w:ascii="Arial" w:hAnsi="Arial" w:cs="Arial"/>
-                            <w:iCs/>
-                            <w:color w:val="000000" w:themeColor="text1"/>
-                            <w:sz w:val="20"/>
-                            <w:szCs w:val="20"/>
-                            <w:lang w:eastAsia="nl-NL"/>
-                          </w:rPr>
-                          <w:t>Geef een presentatie van 3 tot 5 minuten. Neem de onderhoudswerkzaamheden die je in</w:t>
-                        </w:r>
-                      </w:p>
-                      <w:p>
-                        <w:pPr>
-                          <w:pStyle w:val="Lijstalinea"/>
-                          <w:autoSpaceDE w:val="0"/>
-                          <w:autoSpaceDN w:val="0"/>
-                          <w:adjustRightInd w:val="0"/>
-                          <w:spacing w:after="0" w:line="240" w:lineRule="auto"/>
-                          <w:ind w:left="360"/>
-                          <w:rPr>
-                            <w:rFonts w:ascii="Arial" w:hAnsi="Arial" w:cs="Arial"/>
-                            <w:iCs/>
-                            <w:color w:val="000000" w:themeColor="text1"/>
-                            <w:sz w:val="20"/>
-                            <w:szCs w:val="20"/>
-                            <w:lang w:eastAsia="nl-NL"/>
-                          </w:rPr>
-                        </w:pPr>
-                        <w:r>
-                          <w:rPr>
-                            <w:rFonts w:ascii="Arial" w:hAnsi="Arial" w:cs="Arial"/>
-                            <w:iCs/>
-                            <w:color w:val="000000" w:themeColor="text1"/>
-                            <w:sz w:val="20"/>
-                            <w:szCs w:val="20"/>
-                            <w:lang w:eastAsia="nl-NL"/>
-                          </w:rPr>
-                          <w:t>deze deelopdracht bij opdracht 3 hebt uitgevoerd.</w:t>
-                        </w:r>
-                      </w:p>
-                      <w:p>
-                        <w:pPr>
-                          <w:autoSpaceDE w:val="0"/>
-                          <w:autoSpaceDN w:val="0"/>
-                          <w:adjustRightInd w:val="0"/>
-                          <w:spacing w:after="0" w:line="240" w:lineRule="auto"/>
-                          <w:rPr>
-                            <w:rFonts w:ascii="Arial" w:hAnsi="Arial" w:cs="Arial"/>
-                            <w:iCs/>
-                            <w:color w:val="000000" w:themeColor="text1"/>
-                            <w:sz w:val="20"/>
-                            <w:szCs w:val="20"/>
-                            <w:lang w:eastAsia="nl-NL"/>
-                          </w:rPr>
-                        </w:pPr>
-                      </w:p>
-                      <w:p>
-                        <w:pPr>
-                          <w:autoSpaceDE w:val="0"/>
-                          <w:autoSpaceDN w:val="0"/>
-                          <w:adjustRightInd w:val="0"/>
-                          <w:spacing w:after="0" w:line="240" w:lineRule="auto"/>
-                          <w:rPr>
-                            <w:rFonts w:ascii="Arial" w:hAnsi="Arial" w:cs="Arial"/>
-                            <w:color w:val="000000" w:themeColor="text1"/>
-                            <w:sz w:val="20"/>
-                            <w:szCs w:val="20"/>
-                            <w:lang w:eastAsia="nl-NL"/>
-                          </w:rPr>
-                        </w:pPr>
-                        <w:r>
-                          <w:rPr>
-                            <w:rFonts w:ascii="Arial" w:hAnsi="Arial" w:cs="Arial"/>
-                            <w:iCs/>
-                            <w:color w:val="000000" w:themeColor="text1"/>
-                            <w:sz w:val="20"/>
-                            <w:szCs w:val="20"/>
-                            <w:lang w:eastAsia="nl-NL"/>
-                          </w:rPr>
-                          <w:t>Gebruik Werkblad 15b op blz. 37 bij je voorbereiding. Je docent beoordeelt.</w:t>
-                        </w:r>
-                      </w:p>
-                    </w:txbxContent>
-                  </v:textbox>
-                </v:rect>
-                <w10:anchorlock/>
-              </v:group>
-            </w:pict>
-          </mc:Fallback>
-        </mc:AlternateContent>
+      </w:r>
+      <w:r>
+        <w:rPr>
+          <w:rFonts w:ascii="Arial" w:hAnsi="Arial" w:cs="Arial"/>
+          <w:noProof/>
+          <w:lang w:eastAsia="nl-NL"/>
+        </w:rPr>
+        <w:pict>
+          <v:group id="Groep 12" o:spid="_x0000_s1027" style="width:453.5pt;height:203pt;mso-position-horizontal-relative:char;mso-position-vertical-relative:line" coordsize="57594,13082">
+            <v:roundrect id="Afgeronde rechthoek 8" o:spid="_x0000_s1028" style="position:absolute;width:57594;height:13082;visibility:visible;mso-wrap-style:square;v-text-anchor:top" arcsize="5570f" o:gfxdata="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" fillcolor="#b6dde8 [1304]" strokecolor="#243f60 [1604]" strokeweight="2pt">
+              <v:textbox>
+                <w:txbxContent>
+                  <w:p>
+                    <w:pPr>
+                      <w:spacing w:after="0"/>
+                      <w:rPr>
+                        <w:rFonts w:ascii="Arial" w:hAnsi="Arial" w:cs="Arial"/>
+                        <w:color w:val="000000" w:themeColor="text1"/>
+                        <w:sz w:val="20"/>
+                        <w:szCs w:val="20"/>
+                        <w:lang w:eastAsia="nl-NL"/>
+                      </w:rPr>
+                    </w:pPr>
+                    <w:r>
+                      <w:rPr>
+                        <w:rFonts w:ascii="Arial" w:hAnsi="Arial" w:cs="Arial"/>
+                        <w:color w:val="000000" w:themeColor="text1"/>
+                        <w:sz w:val="20"/>
+                        <w:szCs w:val="20"/>
+                        <w:lang w:eastAsia="nl-NL"/>
+                      </w:rPr>
+                      <w:t>Je hebt al veel geleerd over onderhoud in deze en vorige deelopdrachten.</w:t>
+                    </w:r>
+                  </w:p>
+                  <w:p>
+                    <w:pPr>
+                      <w:spacing w:after="0"/>
+                      <w:rPr>
+                        <w:rFonts w:ascii="Arial" w:hAnsi="Arial" w:cs="Arial"/>
+                        <w:color w:val="000000" w:themeColor="text1"/>
+                        <w:sz w:val="20"/>
+                        <w:szCs w:val="20"/>
+                        <w:lang w:eastAsia="nl-NL"/>
+                      </w:rPr>
+                    </w:pPr>
+                    <w:r>
+                      <w:rPr>
+                        <w:rFonts w:ascii="Arial" w:hAnsi="Arial" w:cs="Arial"/>
+                        <w:color w:val="000000" w:themeColor="text1"/>
+                        <w:sz w:val="20"/>
+                        <w:szCs w:val="20"/>
+                        <w:lang w:eastAsia="nl-NL"/>
+                      </w:rPr>
+                      <w:t>In deze opdracht geef je een korte presentatie over onderhoudswerkzaamheden.</w:t>
+                    </w:r>
+                  </w:p>
+                  <w:p>
+                    <w:pPr>
+                      <w:spacing w:after="0"/>
+                      <w:rPr>
+                        <w:rFonts w:ascii="Arial" w:hAnsi="Arial" w:cs="Arial"/>
+                        <w:color w:val="000000" w:themeColor="text1"/>
+                        <w:sz w:val="20"/>
+                        <w:szCs w:val="20"/>
+                        <w:lang w:eastAsia="nl-NL"/>
+                      </w:rPr>
+                    </w:pPr>
+                    <w:r>
+                      <w:rPr>
+                        <w:rFonts w:ascii="Arial" w:hAnsi="Arial" w:cs="Arial"/>
+                        <w:color w:val="000000" w:themeColor="text1"/>
+                        <w:sz w:val="20"/>
+                        <w:szCs w:val="20"/>
+                        <w:lang w:eastAsia="nl-NL"/>
+                      </w:rPr>
+                      <w:t>Je mag kiezen tussen twee presentaties.</w:t>
+                    </w:r>
+                  </w:p>
+                </w:txbxContent>
+              </v:textbox>
+            </v:roundrect>
+            <v:rect id="Rechthoek 9" o:spid="_x0000_s1029" style="position:absolute;left:179;top:3737;width:57239;height:8011;visibility:visible;mso-wrap-style:square;v-text-anchor:middle" o:gfxdata="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" fillcolor="#b7dee8" stroked="f" strokeweight="2pt">
+              <v:textbox>
+                <w:txbxContent>
+                  <w:p>
+                    <w:pPr>
+                      <w:autoSpaceDE w:val="0"/>
+                      <w:autoSpaceDN w:val="0"/>
+                      <w:adjustRightInd w:val="0"/>
+                      <w:spacing w:after="0" w:line="240" w:lineRule="auto"/>
+                      <w:rPr>
+                        <w:rFonts w:ascii="Arial" w:hAnsi="Arial" w:cs="Arial"/>
+                        <w:i/>
+                        <w:iCs/>
+                        <w:color w:val="000000" w:themeColor="text1"/>
+                        <w:sz w:val="20"/>
+                        <w:szCs w:val="20"/>
+                        <w:lang w:eastAsia="nl-NL"/>
+                      </w:rPr>
+                    </w:pPr>
+                    <w:r>
+                      <w:rPr>
+                        <w:rFonts w:ascii="Arial" w:hAnsi="Arial" w:cs="Arial"/>
+                        <w:i/>
+                        <w:iCs/>
+                        <w:color w:val="000000" w:themeColor="text1"/>
+                        <w:sz w:val="20"/>
+                        <w:szCs w:val="20"/>
+                        <w:lang w:eastAsia="nl-NL"/>
+                      </w:rPr>
+                      <w:t>Opdracht</w:t>
+                    </w:r>
+                  </w:p>
+                  <w:p>
+                    <w:pPr>
+                      <w:pStyle w:val="Lijstalinea"/>
+                      <w:numPr>
+                        <w:ilvl w:val="0"/>
+                        <w:numId w:val="6"/>
+                      </w:numPr>
+                      <w:autoSpaceDE w:val="0"/>
+                      <w:autoSpaceDN w:val="0"/>
+                      <w:adjustRightInd w:val="0"/>
+                      <w:spacing w:after="0" w:line="240" w:lineRule="auto"/>
+                      <w:rPr>
+                        <w:rFonts w:ascii="Arial" w:hAnsi="Arial" w:cs="Arial"/>
+                        <w:iCs/>
+                        <w:color w:val="000000" w:themeColor="text1"/>
+                        <w:sz w:val="20"/>
+                        <w:szCs w:val="20"/>
+                        <w:lang w:eastAsia="nl-NL"/>
+                      </w:rPr>
+                    </w:pPr>
+                    <w:r>
+                      <w:rPr>
+                        <w:rFonts w:ascii="Arial" w:hAnsi="Arial" w:cs="Arial"/>
+                        <w:iCs/>
+                        <w:color w:val="000000" w:themeColor="text1"/>
+                        <w:sz w:val="20"/>
+                        <w:szCs w:val="20"/>
+                        <w:lang w:eastAsia="nl-NL"/>
+                      </w:rPr>
+                      <w:t>Presentatie in werkoverleg.</w:t>
+                    </w:r>
+                  </w:p>
+                  <w:p>
+                    <w:pPr>
+                      <w:pStyle w:val="Lijstalinea"/>
+                      <w:autoSpaceDE w:val="0"/>
+                      <w:autoSpaceDN w:val="0"/>
+                      <w:adjustRightInd w:val="0"/>
+                      <w:spacing w:after="0" w:line="240" w:lineRule="auto"/>
+                      <w:ind w:left="360"/>
+                      <w:rPr>
+                        <w:rFonts w:ascii="Arial" w:hAnsi="Arial" w:cs="Arial"/>
+                        <w:iCs/>
+                        <w:color w:val="000000" w:themeColor="text1"/>
+                        <w:sz w:val="20"/>
+                        <w:szCs w:val="20"/>
+                        <w:lang w:eastAsia="nl-NL"/>
+                      </w:rPr>
+                    </w:pPr>
+                    <w:r>
+                      <w:rPr>
+                        <w:rFonts w:ascii="Arial" w:hAnsi="Arial" w:cs="Arial"/>
+                        <w:iCs/>
+                        <w:color w:val="000000" w:themeColor="text1"/>
+                        <w:sz w:val="20"/>
+                        <w:szCs w:val="20"/>
+                        <w:lang w:eastAsia="nl-NL"/>
+                      </w:rPr>
+                      <w:t>Vertel in een werkoverleg in 3 tot 5 minuten aan je collega’s hoe het onderhoud op jouw</w:t>
+                    </w:r>
+                    <w:r>
+                      <w:rPr>
+                        <w:rFonts w:ascii="Arial" w:hAnsi="Arial" w:cs="Arial"/>
+                        <w:iCs/>
+                        <w:color w:val="000000" w:themeColor="text1"/>
+                        <w:sz w:val="20"/>
+                        <w:szCs w:val="20"/>
+                        <w:lang w:eastAsia="nl-NL"/>
+                      </w:rPr>
+                      <w:t xml:space="preserve"> </w:t>
+                    </w:r>
+                    <w:r>
+                      <w:rPr>
+                        <w:rFonts w:ascii="Arial" w:hAnsi="Arial" w:cs="Arial"/>
+                        <w:iCs/>
+                        <w:color w:val="000000" w:themeColor="text1"/>
+                        <w:sz w:val="20"/>
+                        <w:szCs w:val="20"/>
+                        <w:lang w:eastAsia="nl-NL"/>
+                      </w:rPr>
+                      <w:t>afdeling of werkplek beter kan. Gebruik Werkblad 15a op blz. 36 bij je voorbereiding. Je</w:t>
+                    </w:r>
+                  </w:p>
+                  <w:p>
+                    <w:pPr>
+                      <w:pStyle w:val="Lijstalinea"/>
+                      <w:autoSpaceDE w:val="0"/>
+                      <w:autoSpaceDN w:val="0"/>
+                      <w:adjustRightInd w:val="0"/>
+                      <w:spacing w:after="0" w:line="240" w:lineRule="auto"/>
+                      <w:ind w:left="360"/>
+                      <w:rPr>
+                        <w:rFonts w:ascii="Arial" w:hAnsi="Arial" w:cs="Arial"/>
+                        <w:iCs/>
+                        <w:color w:val="000000" w:themeColor="text1"/>
+                        <w:sz w:val="20"/>
+                        <w:szCs w:val="20"/>
+                        <w:lang w:eastAsia="nl-NL"/>
+                      </w:rPr>
+                    </w:pPr>
+                    <w:r>
+                      <w:rPr>
+                        <w:rFonts w:ascii="Arial" w:hAnsi="Arial" w:cs="Arial"/>
+                        <w:iCs/>
+                        <w:color w:val="000000" w:themeColor="text1"/>
+                        <w:sz w:val="20"/>
+                        <w:szCs w:val="20"/>
+                        <w:lang w:eastAsia="nl-NL"/>
+                      </w:rPr>
+                      <w:t>praktijkopleider beoordeelt.</w:t>
+                    </w:r>
+                  </w:p>
+                  <w:p>
+                    <w:pPr>
+                      <w:pStyle w:val="Lijstalinea"/>
+                      <w:numPr>
+                        <w:ilvl w:val="0"/>
+                        <w:numId w:val="6"/>
+                      </w:numPr>
+                      <w:autoSpaceDE w:val="0"/>
+                      <w:autoSpaceDN w:val="0"/>
+                      <w:adjustRightInd w:val="0"/>
+                      <w:spacing w:after="0" w:line="240" w:lineRule="auto"/>
+                      <w:rPr>
+                        <w:rFonts w:ascii="Arial" w:hAnsi="Arial" w:cs="Arial"/>
+                        <w:iCs/>
+                        <w:color w:val="000000" w:themeColor="text1"/>
+                        <w:sz w:val="20"/>
+                        <w:szCs w:val="20"/>
+                        <w:lang w:eastAsia="nl-NL"/>
+                      </w:rPr>
+                    </w:pPr>
+                    <w:r>
+                      <w:rPr>
+                        <w:rFonts w:ascii="Arial" w:hAnsi="Arial" w:cs="Arial"/>
+                        <w:iCs/>
+                        <w:color w:val="000000" w:themeColor="text1"/>
+                        <w:sz w:val="20"/>
+                        <w:szCs w:val="20"/>
+                        <w:lang w:eastAsia="nl-NL"/>
+                      </w:rPr>
+                      <w:t>Presentatie voor docent.</w:t>
+                    </w:r>
+                  </w:p>
+                  <w:p>
+                    <w:pPr>
+                      <w:pStyle w:val="Lijstalinea"/>
+                      <w:autoSpaceDE w:val="0"/>
+                      <w:autoSpaceDN w:val="0"/>
+                      <w:adjustRightInd w:val="0"/>
+                      <w:spacing w:after="0" w:line="240" w:lineRule="auto"/>
+                      <w:ind w:left="360"/>
+                      <w:rPr>
+                        <w:rFonts w:ascii="Arial" w:hAnsi="Arial" w:cs="Arial"/>
+                        <w:iCs/>
+                        <w:color w:val="000000" w:themeColor="text1"/>
+                        <w:sz w:val="20"/>
+                        <w:szCs w:val="20"/>
+                        <w:lang w:eastAsia="nl-NL"/>
+                      </w:rPr>
+                    </w:pPr>
+                    <w:r>
+                      <w:rPr>
+                        <w:rFonts w:ascii="Arial" w:hAnsi="Arial" w:cs="Arial"/>
+                        <w:iCs/>
+                        <w:color w:val="000000" w:themeColor="text1"/>
+                        <w:sz w:val="20"/>
+                        <w:szCs w:val="20"/>
+                        <w:lang w:eastAsia="nl-NL"/>
+                      </w:rPr>
+                      <w:t>Geef een presentatie van 3 tot 5 minuten. Neem de onderhoudswerkzaamheden die je in</w:t>
+                    </w:r>
+                  </w:p>
+                  <w:p>
+                    <w:pPr>
+                      <w:pStyle w:val="Lijstalinea"/>
+                      <w:autoSpaceDE w:val="0"/>
+                      <w:autoSpaceDN w:val="0"/>
+                      <w:adjustRightInd w:val="0"/>
+                      <w:spacing w:after="0" w:line="240" w:lineRule="auto"/>
+                      <w:ind w:left="360"/>
+                      <w:rPr>
+                        <w:rFonts w:ascii="Arial" w:hAnsi="Arial" w:cs="Arial"/>
+                        <w:iCs/>
+                        <w:color w:val="000000" w:themeColor="text1"/>
+                        <w:sz w:val="20"/>
+                        <w:szCs w:val="20"/>
+                        <w:lang w:eastAsia="nl-NL"/>
+                      </w:rPr>
+                    </w:pPr>
+                    <w:r>
+                      <w:rPr>
+                        <w:rFonts w:ascii="Arial" w:hAnsi="Arial" w:cs="Arial"/>
+                        <w:iCs/>
+                        <w:color w:val="000000" w:themeColor="text1"/>
+                        <w:sz w:val="20"/>
+                        <w:szCs w:val="20"/>
+                        <w:lang w:eastAsia="nl-NL"/>
+                      </w:rPr>
+                      <w:t>deze deelopdracht bij opdracht 3 hebt uitgevoerd.</w:t>
+                    </w:r>
+                  </w:p>
+                  <w:p>
+                    <w:pPr>
+                      <w:autoSpaceDE w:val="0"/>
+                      <w:autoSpaceDN w:val="0"/>
+                      <w:adjustRightInd w:val="0"/>
+                      <w:spacing w:after="0" w:line="240" w:lineRule="auto"/>
+                      <w:rPr>
+                        <w:rFonts w:ascii="Arial" w:hAnsi="Arial" w:cs="Arial"/>
+                        <w:iCs/>
+                        <w:color w:val="000000" w:themeColor="text1"/>
+                        <w:sz w:val="20"/>
+                        <w:szCs w:val="20"/>
+                        <w:lang w:eastAsia="nl-NL"/>
+                      </w:rPr>
+                    </w:pPr>
+                  </w:p>
+                  <w:p>
+                    <w:pPr>
+                      <w:autoSpaceDE w:val="0"/>
+                      <w:autoSpaceDN w:val="0"/>
+                      <w:adjustRightInd w:val="0"/>
+                      <w:spacing w:after="0" w:line="240" w:lineRule="auto"/>
+                      <w:rPr>
+                        <w:rFonts w:ascii="Arial" w:hAnsi="Arial" w:cs="Arial"/>
+                        <w:color w:val="000000" w:themeColor="text1"/>
+                        <w:sz w:val="20"/>
+                        <w:szCs w:val="20"/>
+                        <w:lang w:eastAsia="nl-NL"/>
+                      </w:rPr>
+                    </w:pPr>
+                    <w:r>
+                      <w:rPr>
+                        <w:rFonts w:ascii="Arial" w:hAnsi="Arial" w:cs="Arial"/>
+                        <w:iCs/>
+                        <w:color w:val="000000" w:themeColor="text1"/>
+                        <w:sz w:val="20"/>
+                        <w:szCs w:val="20"/>
+                        <w:lang w:eastAsia="nl-NL"/>
+                      </w:rPr>
+                      <w:t>Gebruik Werkblad 15b op blz. 37 bij je voorbereiding. Je docent beoordeelt.</w:t>
+                    </w:r>
+                  </w:p>
+                </w:txbxContent>
+              </v:textbox>
+            </v:rect>
+            <w10:anchorlock/>
+          </v:group>
+        </w:pict>
       </w:r>
     </w:p>
     <w:p>
@@ -3224,8 +2693,8 @@
         <w:tblLook w:val="04A0" w:firstRow="1" w:lastRow="0" w:firstColumn="1" w:lastColumn="0" w:noHBand="0" w:noVBand="1"/>
       </w:tblPr>
       <w:tblGrid>
-        <w:gridCol w:w="4517"/>
-        <w:gridCol w:w="4545"/>
+        <w:gridCol w:w="4606"/>
+        <w:gridCol w:w="4606"/>
       </w:tblGrid>
       <w:tr>
         <w:trPr>
@@ -4702,7 +4171,6 @@
                 <w:szCs w:val="20"/>
                 <w:lang w:eastAsia="nl-NL"/>
               </w:rPr>
-              <w:lastRenderedPageBreak/>
               <w:fldChar w:fldCharType="begin">
                 <w:ffData>
                   <w:name w:val="Text84"/>
@@ -5167,7 +4635,6 @@
                 <w:szCs w:val="20"/>
                 <w:lang w:eastAsia="nl-NL"/>
               </w:rPr>
-              <w:lastRenderedPageBreak/>
               <w:fldChar w:fldCharType="begin">
                 <w:ffData>
                   <w:name w:val="Text88"/>
@@ -5380,7 +4847,6 @@
                 <w:szCs w:val="20"/>
                 <w:lang w:eastAsia="nl-NL"/>
               </w:rPr>
-              <w:lastRenderedPageBreak/>
               <w:t>Uitvoering presentatie</w:t>
             </w:r>
           </w:p>
@@ -5996,8 +5462,8 @@
         <w:tblLook w:val="04A0" w:firstRow="1" w:lastRow="0" w:firstColumn="1" w:lastColumn="0" w:noHBand="0" w:noVBand="1"/>
       </w:tblPr>
       <w:tblGrid>
-        <w:gridCol w:w="4530"/>
-        <w:gridCol w:w="4532"/>
+        <w:gridCol w:w="4606"/>
+        <w:gridCol w:w="4606"/>
       </w:tblGrid>
       <w:tr>
         <w:trPr>
@@ -7224,7 +6690,6 @@
                 <w:szCs w:val="20"/>
                 <w:lang w:eastAsia="nl-NL"/>
               </w:rPr>
-              <w:lastRenderedPageBreak/>
               <w:t>Schrijf steekwoorden op.</w:t>
             </w:r>
           </w:p>
@@ -7341,7 +6806,6 @@
                 <w:szCs w:val="20"/>
                 <w:lang w:eastAsia="nl-NL"/>
               </w:rPr>
-              <w:lastRenderedPageBreak/>
               <w:fldChar w:fldCharType="begin">
                 <w:ffData>
                   <w:name w:val="Text84"/>
@@ -7684,7 +7148,6 @@
                 <w:szCs w:val="20"/>
                 <w:lang w:eastAsia="nl-NL"/>
               </w:rPr>
-              <w:lastRenderedPageBreak/>
               <w:fldChar w:fldCharType="begin">
                 <w:ffData>
                   <w:name w:val=""/>
@@ -8008,7 +7471,6 @@
                 <w:szCs w:val="20"/>
                 <w:lang w:eastAsia="nl-NL"/>
               </w:rPr>
-              <w:lastRenderedPageBreak/>
               <w:t>Uitvoering presentatie</w:t>
             </w:r>
           </w:p>
@@ -10402,7 +9864,7 @@
 </file>
 
 <file path=customXml/itemProps1.xml><?xml version="1.0" encoding="utf-8"?>
-<ds:datastoreItem xmlns:ds="http://schemas.openxmlformats.org/officeDocument/2006/customXml" ds:itemID="{4C332C25-51B1-4015-9595-848FD2918E23}">
+<ds:datastoreItem xmlns:ds="http://schemas.openxmlformats.org/officeDocument/2006/customXml" ds:itemID="{D51DBEE9-9159-4274-B1FE-FC2439BD7F13}">
   <ds:schemaRefs>
     <ds:schemaRef ds:uri="http://schemas.openxmlformats.org/officeDocument/2006/bibliography"/>
   </ds:schemaRefs>
